--- a/1_brut/tlg0530.tlg037.1st1K-grc1.docx
+++ b/1_brut/tlg0530.tlg037.1st1K-grc1.docx
@@ -72,11 +72,14 @@
       <w:pPr>
         <w:pStyle w:val="Titre1"/>
       </w:pPr>
-      <w:r>
-        <w:t xml:space="preserve">[ΓΑΛΗΝᾺ Υ ΠΕΡΙ ΤΗΣ ΚΑΤΑ ΤΟΝ ΙΠΠΟΚΡΑΤΗΝ ΔΙΑΙΤΗΣ ΕΠΙ]</w:t>
+      <w:rPr>
+        <w:rStyle w:val="num"/>
+      </w:rPr>
+      <w:r>
+        <w:t xml:space="preserve">[urn:cts:greekLit:tlg0530.tlg037.1st1K-grc1]</w:t>
       </w:r>
     </w:p>
-    <!---->
+    <!--[urn:cts:greekLit:tlg0530.tlg037.1st1K-grc1]-->
     <w:p>
       <w:r>
         <w:rPr>
@@ -89,12 +92,15 @@
       <w:pPr>
         <w:pStyle w:val="Titre2"/>
       </w:pPr>
-      <w:r>
-        <w:t xml:space="preserve">[ΓΑΛΗΝᾺ Υ ΠΕΡΙ ΤΗΣ ΚΑΤΑ ΤΟΝ ΙΠΠΟΚΡΑΤΗΝ ΔΙΑΙΤΗΣ ΕΠΙ]</w:t>
+      <w:rPr>
+        <w:rStyle w:val="num"/>
+      </w:rPr>
+      <w:r>
+        <w:t xml:space="preserve">[book:1]</w:t>
       </w:r>
     </w:p>
-    <!---->
-    <!---->
+    <!--[book:1]-->
+    <!--[chapter:1]-->
     <w:p>
       <w:pPr>
         <w:pStyle w:val="Titre3"/>
@@ -325,11 +331,14 @@
       <w:pPr>
         <w:pStyle w:val="Titre3"/>
       </w:pPr>
-      <w:r>
-        <w:t xml:space="preserve">[Ἰδωμεν δὲ καὶ τὰς τοιαύτας τῶν καιρῶν ἔπειτα τας ]</w:t>
+      <w:rPr>
+        <w:rStyle w:val="num"/>
+      </w:rPr>
+      <w:r>
+        <w:t xml:space="preserve">[chapter:2]</w:t>
       </w:r>
     </w:p>
-    <!---->
+    <!--[chapter:2]-->
     <w:p>
       <w:pPr>
         <w:pStyle w:val="p"/>
@@ -852,11 +861,14 @@
       <w:pPr>
         <w:pStyle w:val="Titre3"/>
       </w:pPr>
-      <w:r>
-        <w:t xml:space="preserve">[Νῦν δὲ περὶ τῶν καιρῶν διαληψόμεθα διδάσκοντες ὡς]</w:t>
+      <w:rPr>
+        <w:rStyle w:val="num"/>
+      </w:rPr>
+      <w:r>
+        <w:t xml:space="preserve">[chapter:3]</w:t>
       </w:r>
     </w:p>
-    <!---->
+    <!--[chapter:3]-->
     <w:p>
       <w:pPr>
         <w:pStyle w:val="p"/>
@@ -1704,11 +1716,14 @@
       <w:pPr>
         <w:pStyle w:val="Titre3"/>
       </w:pPr>
-      <w:r>
-        <w:t xml:space="preserve">[Βούλομαι δὲ ἤδη καιριωτερα γραφειν. ἔστι δὲ ταῦτα]</w:t>
+      <w:rPr>
+        <w:rStyle w:val="num"/>
+      </w:rPr>
+      <w:r>
+        <w:t xml:space="preserve">[chapter:4]</w:t>
       </w:r>
     </w:p>
-    <!---->
+    <!--[chapter:4]-->
     <w:p>
       <w:pPr>
         <w:pStyle w:val="p"/>
@@ -3736,11 +3751,14 @@
       <w:pPr>
         <w:pStyle w:val="Titre3"/>
       </w:pPr>
-      <w:r>
-        <w:t xml:space="preserve">[Ἐπιστάμενος δ᾽ ὡς οὐ τοῦ τυχόντος ἰατρου ἀπὸ τῆς ]</w:t>
+      <w:rPr>
+        <w:rStyle w:val="num"/>
+      </w:rPr>
+      <w:r>
+        <w:t xml:space="preserve">[chapter:5]</w:t>
       </w:r>
     </w:p>
-    <!---->
+    <!--[chapter:5]-->
     <w:p>
       <w:pPr>
         <w:pStyle w:val="p"/>
@@ -4489,11 +4507,14 @@
       <w:pPr>
         <w:pStyle w:val="Titre3"/>
       </w:pPr>
-      <w:r>
-        <w:t xml:space="preserve">[Ὁκόσοισι μὲν οὖν αὐτίκα ἡ ἀκμὴ αὐτίκα λεπτῶς διαι]</w:t>
+      <w:rPr>
+        <w:rStyle w:val="num"/>
+      </w:rPr>
+      <w:r>
+        <w:t xml:space="preserve">[chapter:6]</w:t>
       </w:r>
     </w:p>
-    <!---->
+    <!--[chapter:6]-->
     <w:p>
       <w:pPr>
         <w:pStyle w:val="p"/>
@@ -5004,11 +5025,14 @@
       <w:pPr>
         <w:pStyle w:val="Titre3"/>
       </w:pPr>
-      <w:r>
-        <w:t xml:space="preserve">[Αλλα τις φησει τῶν παραχαρασσόντων την μέθοδον · ]</w:t>
+      <w:rPr>
+        <w:rStyle w:val="num"/>
+      </w:rPr>
+      <w:r>
+        <w:t xml:space="preserve">[chapter:7]</w:t>
       </w:r>
     </w:p>
-    <!---->
+    <!--[chapter:7]-->
     <w:p>
       <w:pPr>
         <w:pStyle w:val="p"/>
@@ -5691,11 +5715,14 @@
       <w:pPr>
         <w:pStyle w:val="Titre3"/>
       </w:pPr>
-      <w:r>
-        <w:t xml:space="preserve">[Ἱδωμεν δὲ καὶ τὰ περὶ τῶν μερικῶν παροξυσμῶν καὶ ]</w:t>
+      <w:rPr>
+        <w:rStyle w:val="num"/>
+      </w:rPr>
+      <w:r>
+        <w:t xml:space="preserve">[chapter:8]</w:t>
       </w:r>
     </w:p>
-    <!---->
+    <!--[chapter:8]-->
     <w:p>
       <w:pPr>
         <w:pStyle w:val="p"/>
@@ -7299,11 +7326,14 @@
       <w:pPr>
         <w:pStyle w:val="Titre3"/>
       </w:pPr>
-      <w:r>
-        <w:t xml:space="preserve">[Μέγιστον γὰρ ὄν τὸ ἐν τοῖς χρονίοις νοσήμασι παρα]</w:t>
+      <w:rPr>
+        <w:rStyle w:val="num"/>
+      </w:rPr>
+      <w:r>
+        <w:t xml:space="preserve">[chapter:9]</w:t>
       </w:r>
     </w:p>
-    <!---->
+    <!--[chapter:9]-->
     <w:p>
       <w:pPr>
         <w:pStyle w:val="p"/>
@@ -7454,11 +7484,14 @@
       <w:pPr>
         <w:pStyle w:val="Titre3"/>
       </w:pPr>
-      <w:r>
-        <w:t xml:space="preserve">[Ἐπὶ δὲ τῶν ἀνενδότων πυρετῶν, οὖς καὶ συνοχους κα]</w:t>
+      <w:rPr>
+        <w:rStyle w:val="num"/>
+      </w:rPr>
+      <w:r>
+        <w:t xml:space="preserve">[chapter:10]</w:t>
       </w:r>
     </w:p>
-    <!---->
+    <!--[chapter:10]-->
     <w:p>
       <w:pPr>
         <w:pStyle w:val="p"/>
@@ -7766,11 +7799,14 @@
       <w:pPr>
         <w:pStyle w:val="Titre3"/>
       </w:pPr>
-      <w:r>
-        <w:t xml:space="preserve">[Οἱ μὲν οὖν πρὸς τἀς Ἱπποκράτους γραφὰς ἀπαρασκεύα]</w:t>
+      <w:rPr>
+        <w:rStyle w:val="num"/>
+      </w:rPr>
+      <w:r>
+        <w:t xml:space="preserve">[chapter:11]</w:t>
       </w:r>
     </w:p>
-    <!---->
+    <!--[chapter:11]-->
     <w:p>
       <w:pPr>
         <w:pStyle w:val="p"/>

--- a/1_brut/tlg0530.tlg037.1st1K-grc1.docx
+++ b/1_brut/tlg0530.tlg037.1st1K-grc1.docx
@@ -72,10 +72,10 @@
       <w:pPr>
         <w:pStyle w:val="Titre1"/>
       </w:pPr>
-      <w:rPr>
-        <w:rStyle w:val="num"/>
-      </w:rPr>
-      <w:r>
+      <w:r>
+        <w:rPr>
+          <w:rStyle w:val="num"/>
+        </w:rPr>
         <w:t xml:space="preserve">[urn:cts:greekLit:tlg0530.tlg037.1st1K-grc1]</w:t>
       </w:r>
     </w:p>
@@ -92,10 +92,10 @@
       <w:pPr>
         <w:pStyle w:val="Titre2"/>
       </w:pPr>
-      <w:rPr>
-        <w:rStyle w:val="num"/>
-      </w:rPr>
-      <w:r>
+      <w:r>
+        <w:rPr>
+          <w:rStyle w:val="num"/>
+        </w:rPr>
         <w:t xml:space="preserve">[book:1]</w:t>
       </w:r>
     </w:p>
@@ -331,10 +331,10 @@
       <w:pPr>
         <w:pStyle w:val="Titre3"/>
       </w:pPr>
-      <w:rPr>
-        <w:rStyle w:val="num"/>
-      </w:rPr>
-      <w:r>
+      <w:r>
+        <w:rPr>
+          <w:rStyle w:val="num"/>
+        </w:rPr>
         <w:t xml:space="preserve">[chapter:2]</w:t>
       </w:r>
     </w:p>
@@ -861,10 +861,10 @@
       <w:pPr>
         <w:pStyle w:val="Titre3"/>
       </w:pPr>
-      <w:rPr>
-        <w:rStyle w:val="num"/>
-      </w:rPr>
-      <w:r>
+      <w:r>
+        <w:rPr>
+          <w:rStyle w:val="num"/>
+        </w:rPr>
         <w:t xml:space="preserve">[chapter:3]</w:t>
       </w:r>
     </w:p>
@@ -1716,10 +1716,10 @@
       <w:pPr>
         <w:pStyle w:val="Titre3"/>
       </w:pPr>
-      <w:rPr>
-        <w:rStyle w:val="num"/>
-      </w:rPr>
-      <w:r>
+      <w:r>
+        <w:rPr>
+          <w:rStyle w:val="num"/>
+        </w:rPr>
         <w:t xml:space="preserve">[chapter:4]</w:t>
       </w:r>
     </w:p>
@@ -3751,10 +3751,10 @@
       <w:pPr>
         <w:pStyle w:val="Titre3"/>
       </w:pPr>
-      <w:rPr>
-        <w:rStyle w:val="num"/>
-      </w:rPr>
-      <w:r>
+      <w:r>
+        <w:rPr>
+          <w:rStyle w:val="num"/>
+        </w:rPr>
         <w:t xml:space="preserve">[chapter:5]</w:t>
       </w:r>
     </w:p>
@@ -4507,10 +4507,10 @@
       <w:pPr>
         <w:pStyle w:val="Titre3"/>
       </w:pPr>
-      <w:rPr>
-        <w:rStyle w:val="num"/>
-      </w:rPr>
-      <w:r>
+      <w:r>
+        <w:rPr>
+          <w:rStyle w:val="num"/>
+        </w:rPr>
         <w:t xml:space="preserve">[chapter:6]</w:t>
       </w:r>
     </w:p>
@@ -5025,10 +5025,10 @@
       <w:pPr>
         <w:pStyle w:val="Titre3"/>
       </w:pPr>
-      <w:rPr>
-        <w:rStyle w:val="num"/>
-      </w:rPr>
-      <w:r>
+      <w:r>
+        <w:rPr>
+          <w:rStyle w:val="num"/>
+        </w:rPr>
         <w:t xml:space="preserve">[chapter:7]</w:t>
       </w:r>
     </w:p>
@@ -5715,10 +5715,10 @@
       <w:pPr>
         <w:pStyle w:val="Titre3"/>
       </w:pPr>
-      <w:rPr>
-        <w:rStyle w:val="num"/>
-      </w:rPr>
-      <w:r>
+      <w:r>
+        <w:rPr>
+          <w:rStyle w:val="num"/>
+        </w:rPr>
         <w:t xml:space="preserve">[chapter:8]</w:t>
       </w:r>
     </w:p>
@@ -7326,10 +7326,10 @@
       <w:pPr>
         <w:pStyle w:val="Titre3"/>
       </w:pPr>
-      <w:rPr>
-        <w:rStyle w:val="num"/>
-      </w:rPr>
-      <w:r>
+      <w:r>
+        <w:rPr>
+          <w:rStyle w:val="num"/>
+        </w:rPr>
         <w:t xml:space="preserve">[chapter:9]</w:t>
       </w:r>
     </w:p>
@@ -7484,10 +7484,10 @@
       <w:pPr>
         <w:pStyle w:val="Titre3"/>
       </w:pPr>
-      <w:rPr>
-        <w:rStyle w:val="num"/>
-      </w:rPr>
-      <w:r>
+      <w:r>
+        <w:rPr>
+          <w:rStyle w:val="num"/>
+        </w:rPr>
         <w:t xml:space="preserve">[chapter:10]</w:t>
       </w:r>
     </w:p>
@@ -7799,10 +7799,10 @@
       <w:pPr>
         <w:pStyle w:val="Titre3"/>
       </w:pPr>
-      <w:rPr>
-        <w:rStyle w:val="num"/>
-      </w:rPr>
-      <w:r>
+      <w:r>
+        <w:rPr>
+          <w:rStyle w:val="num"/>
+        </w:rPr>
         <w:t xml:space="preserve">[chapter:11]</w:t>
       </w:r>
     </w:p>
